--- a/assets/disciplinas/LOM3048.docx
+++ b/assets/disciplinas/LOM3048.docx
@@ -21,7 +21,7 @@
     <w:p/>
     <w:p>
       <w:pPr>
-        <w:pStyle w:val="ListNumber"/>
+        <w:pStyle w:val="ListBullet"/>
       </w:pPr>
       <w:r>
         <w:t>Créditos-aula: 2</w:t>

--- a/assets/disciplinas/LOM3048.docx
+++ b/assets/disciplinas/LOM3048.docx
@@ -90,7 +90,25 @@
     </w:p>
     <w:p>
       <w:r>
-        <w:t>1.Introdução, Quadro da indústria brasileira de vidros2.Composição dos vidros3.Materiais Primas4.Mecanismo de fusão e formação do vidro5.Viscosidade - Definição, relação com a composição, métodos experimentais de medição, cálculo a partir da composição6.Propriedades óticas 7.Propriedades mecânicas 8.Propriedades químicas 9.Processamento - Vidro plano, vidro oco, vidros especiais, vidro temperado, esmalte10.Aula prática - Fundir um vidro, produzir um vidro colorido e esmaltar um metal</w:t>
+        <w:t>1.Introdução, Quadro da indústria brasileira de vidros</w:t>
+        <w:br/>
+        <w:t>2.Composição dos vidros</w:t>
+        <w:br/>
+        <w:t>3.Materiais Primas</w:t>
+        <w:br/>
+        <w:t>4.Mecanismo de fusão e formação do vidro</w:t>
+        <w:br/>
+        <w:t>5.Viscosidade - Definição, relação com a composição, métodos experimentais de medição, cálculo a partir da composição</w:t>
+        <w:br/>
+        <w:t xml:space="preserve">6.Propriedades óticas </w:t>
+        <w:br/>
+        <w:t xml:space="preserve">7.Propriedades mecânicas </w:t>
+        <w:br/>
+        <w:t xml:space="preserve">8.Propriedades químicas </w:t>
+        <w:br/>
+        <w:t>9.Processamento - Vidro plano, vidro oco, vidros especiais, vidro temperado, esmalte</w:t>
+        <w:br/>
+        <w:t>10.Aula prática - Fundir um vidro, produzir um vidro colorido e esmaltar um metal</w:t>
       </w:r>
     </w:p>
     <w:p>
@@ -103,7 +121,25 @@
     </w:p>
     <w:p>
       <w:r>
-        <w:t>1. Introdução, Quadro da indústria brasileira de vidros2. Composição dos vidros3. Materiais Primas4. Mecanismo de fusão e formação do vidro5. Viscosidade – Definição, relação com a composição, métodos experimentais de medição, cálculo a partir da composição6. Propriedades óticas 7. Propriedades mecânicas 8. Propriedades químicas 9. Processamento – Vidro plano, vidro oco, vidros especiais, vidro temperado, esmalte10. Aula prática - Fundir um vidro, produzir um vidro colorido e esmaltar um metal</w:t>
+        <w:t>1. Introdução, Quadro da indústria brasileira de vidros</w:t>
+        <w:br/>
+        <w:t>2. Composição dos vidros</w:t>
+        <w:br/>
+        <w:t>3. Materiais Primas</w:t>
+        <w:br/>
+        <w:t>4. Mecanismo de fusão e formação do vidro</w:t>
+        <w:br/>
+        <w:t>5. Viscosidade – Definição, relação com a composição, métodos experimentais de medição, cálculo a partir da composição</w:t>
+        <w:br/>
+        <w:t xml:space="preserve">6. Propriedades óticas </w:t>
+        <w:br/>
+        <w:t xml:space="preserve">7. Propriedades mecânicas </w:t>
+        <w:br/>
+        <w:t xml:space="preserve">8. Propriedades químicas </w:t>
+        <w:br/>
+        <w:t>9. Processamento – Vidro plano, vidro oco, vidros especiais, vidro temperado, esmalte</w:t>
+        <w:br/>
+        <w:t>10. Aula prática - Fundir um vidro, produzir um vidro colorido e esmaltar um metal</w:t>
       </w:r>
     </w:p>
     <w:p>
@@ -158,7 +194,13 @@
     </w:p>
     <w:p>
       <w:r>
-        <w:t>1.)Associação Brasileira da Industria de Vidros, www.abividro.br2.)H. Scholze, Glas, Springer-Verlag, 19883.)R. H. Doremus, Glass Science, New York, John Wiley, 19944.)H. G. Pfaender, Schott Guide to Glass, London, Chapman &amp; Hall, 1996</w:t>
+        <w:t>1.)Associação Brasileira da Industria de Vidros, www.abividro.br</w:t>
+        <w:br/>
+        <w:t>2.)H. Scholze, Glas, Springer-Verlag, 1988</w:t>
+        <w:br/>
+        <w:t>3.)R. H. Doremus, Glass Science, New York, John Wiley, 1994</w:t>
+        <w:br/>
+        <w:t>4.)H. G. Pfaender, Schott Guide to Glass, London, Chapman &amp; Hall, 1996</w:t>
       </w:r>
     </w:p>
     <w:p>

--- a/assets/disciplinas/LOM3048.docx
+++ b/assets/disciplinas/LOM3048.docx
@@ -57,39 +57,6 @@
     </w:p>
     <w:p>
       <w:r>
-        <w:t>Passar aos alunos os conhecimentos básicos da estrutura de um vidro, a influência da composição nas propriedades e os processos empregados na produção de vidros</w:t>
-      </w:r>
-    </w:p>
-    <w:p>
-      <w:pPr>
-        <w:pStyle w:val="Heading2"/>
-      </w:pPr>
-      <w:r>
-        <w:t xml:space="preserve">Docente(s) Responsável(eis) </w:t>
-      </w:r>
-    </w:p>
-    <w:p>
-      <w:pPr>
-        <w:pStyle w:val="ListBullet"/>
-      </w:pPr>
-      <w:r>
-        <w:t>5983729 - Fernando Vernilli Junior</w:t>
-        <w:br/>
-      </w:r>
-      <w:r>
-        <w:t>1922320 - Sebastiao Ribeiro</w:t>
-      </w:r>
-    </w:p>
-    <w:p>
-      <w:pPr>
-        <w:pStyle w:val="Heading2"/>
-      </w:pPr>
-      <w:r>
-        <w:t>Programa resumido</w:t>
-      </w:r>
-    </w:p>
-    <w:p>
-      <w:r>
         <w:t>1.Introdução, Quadro da indústria brasileira de vidros</w:t>
         <w:br/>
         <w:t>2.Composição dos vidros</w:t>
@@ -116,10 +83,17 @@
         <w:pStyle w:val="Heading2"/>
       </w:pPr>
       <w:r>
-        <w:t>Programa</w:t>
+        <w:t xml:space="preserve">Docente(s) Responsável(eis) </w:t>
       </w:r>
     </w:p>
     <w:p>
+      <w:pPr>
+        <w:pStyle w:val="ListBullet"/>
+      </w:pPr>
+      <w:r>
+        <w:t>Passar aos alunos os conhecimentos básicos da estrutura de um vidro, a influência da composição nas propriedades e os processos empregados na produção de vidros</w:t>
+        <w:br/>
+      </w:r>
       <w:r>
         <w:t>1. Introdução, Quadro da indústria brasileira de vidros</w:t>
         <w:br/>
@@ -147,6 +121,32 @@
         <w:pStyle w:val="Heading2"/>
       </w:pPr>
       <w:r>
+        <w:t>Programa resumido</w:t>
+      </w:r>
+    </w:p>
+    <w:p>
+      <w:r>
+        <w:t>Serão realizadas duas provas escritas (P1 e P2), apresentações orais de trabalhos (T) e listas de exercícios (E)</w:t>
+      </w:r>
+    </w:p>
+    <w:p>
+      <w:pPr>
+        <w:pStyle w:val="Heading2"/>
+      </w:pPr>
+      <w:r>
+        <w:t>Programa</w:t>
+      </w:r>
+    </w:p>
+    <w:p>
+      <w:r>
+        <w:t>A nota final será calculada utilizando a equação: {[(P1 + P2 + T)/3] x 0,9} + E x 0,1</w:t>
+      </w:r>
+    </w:p>
+    <w:p>
+      <w:pPr>
+        <w:pStyle w:val="Heading2"/>
+      </w:pPr>
+      <w:r>
         <w:t>Avaliação</w:t>
       </w:r>
     </w:p>
@@ -161,7 +161,7 @@
         <w:t xml:space="preserve">Método: </w:t>
       </w:r>
       <w:r>
-        <w:t>Serão realizadas duas provas escritas (P1 e P2), apresentações orais de trabalhos (T) e listas de exercícios (E)</w:t>
+        <w:t>Para a recuperação será realizada uma prova  (PR) abrangendo toda a matéria no semestre, valendo de 0 (zero) a 10 (10). Média Final: (MP + PR)/2. Média Final igual ou superior a 5: aprovado. Média Final inferior a 5: reprovado</w:t>
         <w:br/>
       </w:r>
       <w:r>
@@ -171,7 +171,13 @@
         <w:t xml:space="preserve">Critério: </w:t>
       </w:r>
       <w:r>
-        <w:t>A nota final será calculada utilizando a equação: {[(P1 + P2 + T)/3] x 0,9} + E x 0,1</w:t>
+        <w:t>1.)Associação Brasileira da Industria de Vidros, www.abividro.br</w:t>
+        <w:br/>
+        <w:t>2.)H. Scholze, Glas, Springer-Verlag, 1988</w:t>
+        <w:br/>
+        <w:t>3.)R. H. Doremus, Glass Science, New York, John Wiley, 1994</w:t>
+        <w:br/>
+        <w:t>4.)H. G. Pfaender, Schott Guide to Glass, London, Chapman &amp; Hall, 1996</w:t>
         <w:br/>
       </w:r>
       <w:r>
@@ -181,7 +187,7 @@
         <w:t xml:space="preserve">Norma de recuperação: </w:t>
       </w:r>
       <w:r>
-        <w:t>Para a recuperação será realizada uma prova  (PR) abrangendo toda a matéria no semestre, valendo de 0 (zero) a 10 (10). Média Final: (MP + PR)/2. Média Final igual ou superior a 5: aprovado. Média Final inferior a 5: reprovado</w:t>
+        <w:t>5983729 - Fernando Vernilli Junior</w:t>
       </w:r>
     </w:p>
     <w:p>
@@ -194,13 +200,7 @@
     </w:p>
     <w:p>
       <w:r>
-        <w:t>1.)Associação Brasileira da Industria de Vidros, www.abividro.br</w:t>
-        <w:br/>
-        <w:t>2.)H. Scholze, Glas, Springer-Verlag, 1988</w:t>
-        <w:br/>
-        <w:t>3.)R. H. Doremus, Glass Science, New York, John Wiley, 1994</w:t>
-        <w:br/>
-        <w:t>4.)H. G. Pfaender, Schott Guide to Glass, London, Chapman &amp; Hall, 1996</w:t>
+        <w:t>1922320 - Sebastiao Ribeiro</w:t>
       </w:r>
     </w:p>
     <w:p>
